--- a/public/um/staff.docx
+++ b/public/um/staff.docx
@@ -95,9 +95,11 @@
               <w:szCs w:val="20"/>
             </w:rPr>
           </w:pPr>
+          <w:proofErr w:type="spellStart"/>
           <w:r>
             <w:t>Kandungan</w:t>
           </w:r>
+          <w:proofErr w:type="spellEnd"/>
           <w:r>
             <w:br/>
           </w:r>
@@ -123,7 +125,7 @@
           <w:r>
             <w:fldChar w:fldCharType="separate"/>
           </w:r>
-          <w:hyperlink w:anchor="_Toc73942358" w:history="1">
+          <w:hyperlink w:anchor="_Toc73946094" w:history="1">
             <w:r>
               <w:rPr>
                 <w:rStyle w:val="Hyperlink"/>
@@ -151,7 +153,7 @@
                 <w:noProof/>
                 <w:webHidden/>
               </w:rPr>
-              <w:instrText xml:space="preserve"> PAGEREF _Toc73942358 \h </w:instrText>
+              <w:instrText xml:space="preserve"> PAGEREF _Toc73946094 \h </w:instrText>
             </w:r>
             <w:r>
               <w:rPr>
@@ -194,7 +196,7 @@
               <w:szCs w:val="22"/>
             </w:rPr>
           </w:pPr>
-          <w:hyperlink w:anchor="_Toc73942359" w:history="1">
+          <w:hyperlink w:anchor="_Toc73946095" w:history="1">
             <w:r>
               <w:rPr>
                 <w:rStyle w:val="Hyperlink"/>
@@ -222,7 +224,7 @@
                 <w:noProof/>
                 <w:webHidden/>
               </w:rPr>
-              <w:instrText xml:space="preserve"> PAGEREF _Toc73942359 \h </w:instrText>
+              <w:instrText xml:space="preserve"> PAGEREF _Toc73946095 \h </w:instrText>
             </w:r>
             <w:r>
               <w:rPr>
@@ -265,7 +267,7 @@
               <w:szCs w:val="22"/>
             </w:rPr>
           </w:pPr>
-          <w:hyperlink w:anchor="_Toc73942360" w:history="1">
+          <w:hyperlink w:anchor="_Toc73946096" w:history="1">
             <w:r>
               <w:rPr>
                 <w:rStyle w:val="Hyperlink"/>
@@ -293,7 +295,7 @@
                 <w:noProof/>
                 <w:webHidden/>
               </w:rPr>
-              <w:instrText xml:space="preserve"> PAGEREF _Toc73942360 \h </w:instrText>
+              <w:instrText xml:space="preserve"> PAGEREF _Toc73946096 \h </w:instrText>
             </w:r>
             <w:r>
               <w:rPr>
@@ -336,7 +338,7 @@
               <w:szCs w:val="22"/>
             </w:rPr>
           </w:pPr>
-          <w:hyperlink w:anchor="_Toc73942361" w:history="1">
+          <w:hyperlink w:anchor="_Toc73946097" w:history="1">
             <w:r>
               <w:rPr>
                 <w:rStyle w:val="Hyperlink"/>
@@ -364,7 +366,7 @@
                 <w:noProof/>
                 <w:webHidden/>
               </w:rPr>
-              <w:instrText xml:space="preserve"> PAGEREF _Toc73942361 \h </w:instrText>
+              <w:instrText xml:space="preserve"> PAGEREF _Toc73946097 \h </w:instrText>
             </w:r>
             <w:r>
               <w:rPr>
@@ -408,7 +410,7 @@
               <w:szCs w:val="22"/>
             </w:rPr>
           </w:pPr>
-          <w:hyperlink w:anchor="_Toc73942362" w:history="1">
+          <w:hyperlink w:anchor="_Toc73946098" w:history="1">
             <w:r>
               <w:rPr>
                 <w:rStyle w:val="Hyperlink"/>
@@ -452,7 +454,7 @@
                 <w:noProof/>
                 <w:webHidden/>
               </w:rPr>
-              <w:instrText xml:space="preserve"> PAGEREF _Toc73942362 \h </w:instrText>
+              <w:instrText xml:space="preserve"> PAGEREF _Toc73946098 \h </w:instrText>
             </w:r>
             <w:r>
               <w:rPr>
@@ -496,7 +498,7 @@
               <w:szCs w:val="22"/>
             </w:rPr>
           </w:pPr>
-          <w:hyperlink w:anchor="_Toc73942363" w:history="1">
+          <w:hyperlink w:anchor="_Toc73946099" w:history="1">
             <w:r>
               <w:rPr>
                 <w:rStyle w:val="Hyperlink"/>
@@ -540,7 +542,7 @@
                 <w:noProof/>
                 <w:webHidden/>
               </w:rPr>
-              <w:instrText xml:space="preserve"> PAGEREF _Toc73942363 \h </w:instrText>
+              <w:instrText xml:space="preserve"> PAGEREF _Toc73946099 \h </w:instrText>
             </w:r>
             <w:r>
               <w:rPr>
@@ -584,7 +586,7 @@
               <w:szCs w:val="22"/>
             </w:rPr>
           </w:pPr>
-          <w:hyperlink w:anchor="_Toc73942364" w:history="1">
+          <w:hyperlink w:anchor="_Toc73946100" w:history="1">
             <w:r>
               <w:rPr>
                 <w:rStyle w:val="Hyperlink"/>
@@ -628,7 +630,7 @@
                 <w:noProof/>
                 <w:webHidden/>
               </w:rPr>
-              <w:instrText xml:space="preserve"> PAGEREF _Toc73942364 \h </w:instrText>
+              <w:instrText xml:space="preserve"> PAGEREF _Toc73946100 \h </w:instrText>
             </w:r>
             <w:r>
               <w:rPr>
@@ -648,7 +650,7 @@
                 <w:noProof/>
                 <w:webHidden/>
               </w:rPr>
-              <w:t>11</w:t>
+              <w:t>10</w:t>
             </w:r>
             <w:r>
               <w:rPr>
@@ -672,7 +674,7 @@
               <w:szCs w:val="22"/>
             </w:rPr>
           </w:pPr>
-          <w:hyperlink w:anchor="_Toc73942365" w:history="1">
+          <w:hyperlink w:anchor="_Toc73946101" w:history="1">
             <w:r>
               <w:rPr>
                 <w:rStyle w:val="Hyperlink"/>
@@ -716,7 +718,7 @@
                 <w:noProof/>
                 <w:webHidden/>
               </w:rPr>
-              <w:instrText xml:space="preserve"> PAGEREF _Toc73942365 \h </w:instrText>
+              <w:instrText xml:space="preserve"> PAGEREF _Toc73946101 \h </w:instrText>
             </w:r>
             <w:r>
               <w:rPr>
@@ -736,7 +738,7 @@
                 <w:noProof/>
                 <w:webHidden/>
               </w:rPr>
-              <w:t>13</w:t>
+              <w:t>12</w:t>
             </w:r>
             <w:r>
               <w:rPr>
@@ -760,7 +762,7 @@
               <w:szCs w:val="22"/>
             </w:rPr>
           </w:pPr>
-          <w:hyperlink w:anchor="_Toc73942366" w:history="1">
+          <w:hyperlink w:anchor="_Toc73946102" w:history="1">
             <w:r>
               <w:rPr>
                 <w:rStyle w:val="Hyperlink"/>
@@ -804,7 +806,7 @@
                 <w:noProof/>
                 <w:webHidden/>
               </w:rPr>
-              <w:instrText xml:space="preserve"> PAGEREF _Toc73942366 \h </w:instrText>
+              <w:instrText xml:space="preserve"> PAGEREF _Toc73946102 \h </w:instrText>
             </w:r>
             <w:r>
               <w:rPr>
@@ -824,7 +826,7 @@
                 <w:noProof/>
                 <w:webHidden/>
               </w:rPr>
-              <w:t>13</w:t>
+              <w:t>15</w:t>
             </w:r>
             <w:r>
               <w:rPr>
@@ -848,7 +850,7 @@
               <w:szCs w:val="22"/>
             </w:rPr>
           </w:pPr>
-          <w:hyperlink w:anchor="_Toc73942367" w:history="1">
+          <w:hyperlink w:anchor="_Toc73946103" w:history="1">
             <w:r>
               <w:rPr>
                 <w:rStyle w:val="Hyperlink"/>
@@ -892,7 +894,7 @@
                 <w:noProof/>
                 <w:webHidden/>
               </w:rPr>
-              <w:instrText xml:space="preserve"> PAGEREF _Toc73942367 \h </w:instrText>
+              <w:instrText xml:space="preserve"> PAGEREF _Toc73946103 \h </w:instrText>
             </w:r>
             <w:r>
               <w:rPr>
@@ -912,7 +914,7 @@
                 <w:noProof/>
                 <w:webHidden/>
               </w:rPr>
-              <w:t>13</w:t>
+              <w:t>16</w:t>
             </w:r>
             <w:r>
               <w:rPr>
@@ -1003,7 +1005,7 @@
           <w:lang w:val="ms-MY"/>
         </w:rPr>
       </w:pPr>
-      <w:bookmarkStart w:id="0" w:name="_Toc73942358"/>
+      <w:bookmarkStart w:id="0" w:name="_Toc73946094"/>
       <w:r>
         <w:rPr>
           <w:noProof/>
@@ -1731,7 +1733,7 @@
           <w:lang w:val="ms-MY"/>
         </w:rPr>
       </w:pPr>
-      <w:bookmarkStart w:id="1" w:name="_Toc73942359"/>
+      <w:bookmarkStart w:id="1" w:name="_Toc73946095"/>
       <w:r>
         <w:rPr>
           <w:noProof/>
@@ -2495,7 +2497,7 @@
           <w:lang w:val="ms-MY"/>
         </w:rPr>
       </w:pPr>
-      <w:bookmarkStart w:id="2" w:name="_Toc73942360"/>
+      <w:bookmarkStart w:id="2" w:name="_Toc73946096"/>
       <w:r>
         <w:rPr>
           <w:noProof/>
@@ -2975,7 +2977,23 @@
         <w:jc w:val="center"/>
       </w:pPr>
       <w:r>
-        <w:t>Filter berdasarkan kumpulan data</w:t>
+        <w:t xml:space="preserve">Filter </w:t>
+      </w:r>
+      <w:proofErr w:type="spellStart"/>
+      <w:r>
+        <w:t>berdasarkan</w:t>
+      </w:r>
+      <w:proofErr w:type="spellEnd"/>
+      <w:r>
+        <w:t xml:space="preserve"> </w:t>
+      </w:r>
+      <w:proofErr w:type="spellStart"/>
+      <w:r>
+        <w:t>kumpulan</w:t>
+      </w:r>
+      <w:proofErr w:type="spellEnd"/>
+      <w:r>
+        <w:t xml:space="preserve"> data</w:t>
       </w:r>
     </w:p>
     <w:p>
@@ -3601,7 +3619,7 @@
           <w:lang w:val="ms-MY"/>
         </w:rPr>
       </w:pPr>
-      <w:bookmarkStart w:id="3" w:name="_Toc73942361"/>
+      <w:bookmarkStart w:id="3" w:name="_Toc73946097"/>
       <w:r>
         <w:rPr>
           <w:noProof/>
@@ -3884,7 +3902,7 @@
           <w:lang w:val="ms-MY"/>
         </w:rPr>
       </w:pPr>
-      <w:bookmarkStart w:id="4" w:name="_Toc73942362"/>
+      <w:bookmarkStart w:id="4" w:name="_Toc73946098"/>
       <w:r>
         <w:rPr>
           <w:noProof/>
@@ -4167,7 +4185,7 @@
           <w:lang w:val="ms-MY"/>
         </w:rPr>
       </w:pPr>
-      <w:bookmarkStart w:id="5" w:name="_Toc73942363"/>
+      <w:bookmarkStart w:id="5" w:name="_Toc73946099"/>
       <w:r>
         <w:rPr>
           <w:lang w:val="ms-MY"/>
@@ -4407,7 +4425,7 @@
           <w:lang w:val="ms-MY"/>
         </w:rPr>
       </w:pPr>
-      <w:bookmarkStart w:id="6" w:name="_Toc73942364"/>
+      <w:bookmarkStart w:id="6" w:name="_Toc73946100"/>
       <w:r>
         <w:rPr>
           <w:lang w:val="ms-MY"/>
@@ -4768,7 +4786,7 @@
           <w:lang w:val="ms-MY"/>
         </w:rPr>
       </w:pPr>
-      <w:bookmarkStart w:id="7" w:name="_Toc73942365"/>
+      <w:bookmarkStart w:id="7" w:name="_Toc73946101"/>
       <w:r>
         <w:rPr>
           <w:lang w:val="ms-MY"/>
@@ -5226,7 +5244,7 @@
           <w:lang w:val="ms-MY"/>
         </w:rPr>
       </w:pPr>
-      <w:bookmarkStart w:id="8" w:name="_Toc73942366"/>
+      <w:bookmarkStart w:id="8" w:name="_Toc73946102"/>
       <w:r>
         <w:rPr>
           <w:lang w:val="ms-MY"/>
@@ -5567,7 +5585,7 @@
           <w:lang w:val="ms-MY"/>
         </w:rPr>
       </w:pPr>
-      <w:bookmarkStart w:id="9" w:name="_Toc73942367"/>
+      <w:bookmarkStart w:id="9" w:name="_Toc73946103"/>
       <w:r>
         <w:rPr>
           <w:lang w:val="ms-MY"/>
@@ -5833,7 +5851,7 @@
             </mc:Choice>
             <mc:Fallback>
               <w:pict>
-                <v:shapetype w14:anchorId="447CE41F" id="_x0000_t110" coordsize="21600,21600" o:spt="110" path="m10800,l,10800,10800,21600,21600,10800xe">
+                <v:shapetype w14:anchorId="503660D7" id="_x0000_t110" coordsize="21600,21600" o:spt="110" path="m10800,l,10800,10800,21600,21600,10800xe">
                   <v:stroke joinstyle="miter"/>
                   <v:path gradientshapeok="t" o:connecttype="rect" textboxrect="5400,5400,16200,16200"/>
                 </v:shapetype>
@@ -5939,7 +5957,39 @@
         <w:i/>
         <w:iCs/>
       </w:rPr>
-      <w:t>Manual Pengguna Sistem CDN</w:t>
+      <w:t xml:space="preserve">Manual </w:t>
+    </w:r>
+    <w:proofErr w:type="spellStart"/>
+    <w:r>
+      <w:rPr>
+        <w:i/>
+        <w:iCs/>
+      </w:rPr>
+      <w:t>Pengguna</w:t>
+    </w:r>
+    <w:proofErr w:type="spellEnd"/>
+    <w:r>
+      <w:rPr>
+        <w:i/>
+        <w:iCs/>
+      </w:rPr>
+      <w:t xml:space="preserve"> </w:t>
+    </w:r>
+    <w:proofErr w:type="spellStart"/>
+    <w:r>
+      <w:rPr>
+        <w:i/>
+        <w:iCs/>
+      </w:rPr>
+      <w:t>Sistem</w:t>
+    </w:r>
+    <w:proofErr w:type="spellEnd"/>
+    <w:r>
+      <w:rPr>
+        <w:i/>
+        <w:iCs/>
+      </w:rPr>
+      <w:t xml:space="preserve"> CDN</w:t>
     </w:r>
   </w:p>
 </w:hdr>

--- a/public/um/staff.docx
+++ b/public/um/staff.docx
@@ -5,7 +5,119 @@
     <w:p>
       <w:pPr>
         <w:pStyle w:val="TOCHeading"/>
-      </w:pPr>
+        <w:jc w:val="center"/>
+      </w:pPr>
+      <w:r>
+        <w:rPr>
+          <w:noProof/>
+        </w:rPr>
+        <w:drawing>
+          <wp:inline distT="0" distB="0" distL="0" distR="0" wp14:anchorId="38EE68C9" wp14:editId="12A7E351">
+            <wp:extent cx="2777127" cy="2354049"/>
+            <wp:effectExtent l="0" t="0" r="4445" b="8255"/>
+            <wp:docPr id="7" name="Picture 7"/>
+            <wp:cNvGraphicFramePr>
+              <a:graphicFrameLocks xmlns:a="http://schemas.openxmlformats.org/drawingml/2006/main" noChangeAspect="1"/>
+            </wp:cNvGraphicFramePr>
+            <a:graphic xmlns:a="http://schemas.openxmlformats.org/drawingml/2006/main">
+              <a:graphicData uri="http://schemas.openxmlformats.org/drawingml/2006/picture">
+                <pic:pic xmlns:pic="http://schemas.openxmlformats.org/drawingml/2006/picture">
+                  <pic:nvPicPr>
+                    <pic:cNvPr id="0" name="Picture 1"/>
+                    <pic:cNvPicPr>
+                      <a:picLocks noChangeAspect="1" noChangeArrowheads="1"/>
+                    </pic:cNvPicPr>
+                  </pic:nvPicPr>
+                  <pic:blipFill>
+                    <a:blip r:embed="rId8" cstate="print">
+                      <a:extLst>
+                        <a:ext uri="{28A0092B-C50C-407E-A947-70E740481C1C}">
+                          <a14:useLocalDpi xmlns:a14="http://schemas.microsoft.com/office/drawing/2010/main" val="0"/>
+                        </a:ext>
+                      </a:extLst>
+                    </a:blip>
+                    <a:srcRect/>
+                    <a:stretch>
+                      <a:fillRect/>
+                    </a:stretch>
+                  </pic:blipFill>
+                  <pic:spPr bwMode="auto">
+                    <a:xfrm>
+                      <a:off x="0" y="0"/>
+                      <a:ext cx="2791274" cy="2366041"/>
+                    </a:xfrm>
+                    <a:prstGeom prst="rect">
+                      <a:avLst/>
+                    </a:prstGeom>
+                    <a:noFill/>
+                    <a:ln>
+                      <a:noFill/>
+                    </a:ln>
+                  </pic:spPr>
+                </pic:pic>
+              </a:graphicData>
+            </a:graphic>
+          </wp:inline>
+        </w:drawing>
+      </w:r>
+    </w:p>
+    <w:p/>
+    <w:p/>
+    <w:p/>
+    <w:p>
+      <w:pPr>
+        <w:jc w:val="center"/>
+        <w:rPr>
+          <w:sz w:val="40"/>
+          <w:szCs w:val="40"/>
+        </w:rPr>
+      </w:pPr>
+      <w:r>
+        <w:rPr>
+          <w:sz w:val="40"/>
+          <w:szCs w:val="40"/>
+        </w:rPr>
+        <w:t xml:space="preserve">MANUAL PENGGUNA </w:t>
+      </w:r>
+    </w:p>
+    <w:p>
+      <w:pPr>
+        <w:jc w:val="center"/>
+        <w:rPr>
+          <w:sz w:val="40"/>
+          <w:szCs w:val="40"/>
+        </w:rPr>
+      </w:pPr>
+      <w:r>
+        <w:rPr>
+          <w:sz w:val="40"/>
+          <w:szCs w:val="40"/>
+        </w:rPr>
+        <w:t>SST INTEGRATED MONITORING SYSTEM</w:t>
+      </w:r>
+      <w:r>
+        <w:rPr>
+          <w:sz w:val="40"/>
+          <w:szCs w:val="40"/>
+        </w:rPr>
+        <w:t xml:space="preserve"> (SIMS)</w:t>
+      </w:r>
+    </w:p>
+    <w:p>
+      <w:pPr>
+        <w:jc w:val="center"/>
+        <w:rPr>
+          <w:sz w:val="40"/>
+          <w:szCs w:val="40"/>
+        </w:rPr>
+      </w:pPr>
+      <w:r>
+        <w:rPr>
+          <w:sz w:val="40"/>
+          <w:szCs w:val="40"/>
+        </w:rPr>
+        <w:t>KASTAM DIRAJA MALAYSIA</w:t>
+      </w:r>
     </w:p>
     <w:p/>
     <w:p/>
@@ -13,58 +125,6 @@
     <w:p/>
     <w:p/>
     <w:p/>
-    <w:p/>
-    <w:p/>
-    <w:p>
-      <w:pPr>
-        <w:jc w:val="center"/>
-        <w:rPr>
-          <w:sz w:val="40"/>
-          <w:szCs w:val="40"/>
-        </w:rPr>
-      </w:pPr>
-      <w:r>
-        <w:rPr>
-          <w:sz w:val="40"/>
-          <w:szCs w:val="40"/>
-        </w:rPr>
-        <w:t>MANUAL PENGGUNA SISTEM CDN</w:t>
-      </w:r>
-    </w:p>
-    <w:p>
-      <w:pPr>
-        <w:jc w:val="center"/>
-        <w:rPr>
-          <w:sz w:val="40"/>
-          <w:szCs w:val="40"/>
-        </w:rPr>
-      </w:pPr>
-      <w:r>
-        <w:rPr>
-          <w:sz w:val="40"/>
-          <w:szCs w:val="40"/>
-        </w:rPr>
-        <w:t>KASTAM DIRAJA MALAYSIA</w:t>
-      </w:r>
-    </w:p>
-    <w:p/>
-    <w:p/>
-    <w:p/>
-    <w:p/>
-    <w:p/>
-    <w:p/>
-    <w:p>
-      <w:pPr>
-        <w:sectPr>
-          <w:headerReference w:type="default" r:id="rId8"/>
-          <w:footerReference w:type="default" r:id="rId9"/>
-          <w:pgSz w:w="15840" w:h="12240" w:orient="landscape"/>
-          <w:pgMar w:top="900" w:right="1440" w:bottom="1080" w:left="1440" w:header="720" w:footer="396" w:gutter="0"/>
-          <w:cols w:space="720"/>
-          <w:docGrid w:linePitch="360"/>
-        </w:sectPr>
-      </w:pPr>
-    </w:p>
     <w:sdt>
       <w:sdtPr>
         <w:rPr>
@@ -1011,10 +1071,16 @@
           <w:noProof/>
           <w:lang w:val="ms-MY"/>
         </w:rPr>
-        <w:lastRenderedPageBreak/>
-        <w:t>Akses Sistem CDN</w:t>
+        <w:t xml:space="preserve">Akses </w:t>
       </w:r>
       <w:bookmarkEnd w:id="0"/>
+      <w:r>
+        <w:rPr>
+          <w:noProof/>
+          <w:lang w:val="ms-MY"/>
+        </w:rPr>
+        <w:t>Ke SIMS</w:t>
+      </w:r>
     </w:p>
     <w:p>
       <w:pPr>
@@ -1035,7 +1101,21 @@
           <w:noProof/>
           <w:lang w:val="ms-MY"/>
         </w:rPr>
-        <w:t>Untuk mengakses system CDN, sila layari pautan berikut</w:t>
+        <w:t xml:space="preserve">Untuk mengakses </w:t>
+      </w:r>
+      <w:r>
+        <w:rPr>
+          <w:noProof/>
+          <w:lang w:val="ms-MY"/>
+        </w:rPr>
+        <w:t>SIMS</w:t>
+      </w:r>
+      <w:r>
+        <w:rPr>
+          <w:noProof/>
+          <w:lang w:val="ms-MY"/>
+        </w:rPr>
+        <w:t>, sila layari pautan berikut</w:t>
       </w:r>
     </w:p>
     <w:p>
@@ -1046,7 +1126,7 @@
           <w:lang w:val="ms-MY"/>
         </w:rPr>
       </w:pPr>
-      <w:hyperlink r:id="rId10" w:history="1">
+      <w:hyperlink r:id="rId9" w:history="1">
         <w:r>
           <w:rPr>
             <w:rStyle w:val="Hyperlink"/>
@@ -1059,431 +1139,359 @@
     </w:p>
     <w:p>
       <w:pPr>
-        <w:rPr>
-          <w:noProof/>
-          <w:lang w:val="ms-MY"/>
-        </w:rPr>
-      </w:pPr>
-      <w:r>
-        <w:rPr>
+        <w:jc w:val="center"/>
+        <w:rPr>
+          <w:noProof/>
+          <w:lang w:val="ms-MY"/>
+        </w:rPr>
+      </w:pPr>
+      <w:r>
+        <w:rPr>
+          <w:noProof/>
+          <w:lang w:val="ms-MY"/>
+        </w:rPr>
+        <w:drawing>
+          <wp:inline distT="0" distB="0" distL="0" distR="0" wp14:anchorId="697E8FC3" wp14:editId="54882912">
+            <wp:extent cx="6838950" cy="3182011"/>
+            <wp:effectExtent l="0" t="0" r="0" b="0"/>
+            <wp:docPr id="29" name="Picture 29"/>
+            <wp:cNvGraphicFramePr>
+              <a:graphicFrameLocks xmlns:a="http://schemas.openxmlformats.org/drawingml/2006/main" noChangeAspect="1"/>
+            </wp:cNvGraphicFramePr>
+            <a:graphic xmlns:a="http://schemas.openxmlformats.org/drawingml/2006/main">
+              <a:graphicData uri="http://schemas.openxmlformats.org/drawingml/2006/picture">
+                <pic:pic xmlns:pic="http://schemas.openxmlformats.org/drawingml/2006/picture">
+                  <pic:nvPicPr>
+                    <pic:cNvPr id="0" name="Picture 2"/>
+                    <pic:cNvPicPr>
+                      <a:picLocks noChangeAspect="1" noChangeArrowheads="1"/>
+                    </pic:cNvPicPr>
+                  </pic:nvPicPr>
+                  <pic:blipFill>
+                    <a:blip r:embed="rId10">
+                      <a:extLst>
+                        <a:ext uri="{28A0092B-C50C-407E-A947-70E740481C1C}">
+                          <a14:useLocalDpi xmlns:a14="http://schemas.microsoft.com/office/drawing/2010/main" val="0"/>
+                        </a:ext>
+                      </a:extLst>
+                    </a:blip>
+                    <a:srcRect/>
+                    <a:stretch>
+                      <a:fillRect/>
+                    </a:stretch>
+                  </pic:blipFill>
+                  <pic:spPr bwMode="auto">
+                    <a:xfrm>
+                      <a:off x="0" y="0"/>
+                      <a:ext cx="6849681" cy="3187004"/>
+                    </a:xfrm>
+                    <a:prstGeom prst="rect">
+                      <a:avLst/>
+                    </a:prstGeom>
+                    <a:noFill/>
+                    <a:ln>
+                      <a:noFill/>
+                    </a:ln>
+                  </pic:spPr>
+                </pic:pic>
+              </a:graphicData>
+            </a:graphic>
+          </wp:inline>
+        </w:drawing>
+      </w:r>
+    </w:p>
+    <w:p>
+      <w:pPr>
+        <w:rPr>
+          <w:noProof/>
+          <w:lang w:val="ms-MY"/>
+        </w:rPr>
+      </w:pPr>
+    </w:p>
+    <w:p>
+      <w:pPr>
+        <w:rPr>
+          <w:noProof/>
+          <w:lang w:val="ms-MY"/>
+        </w:rPr>
+      </w:pPr>
+    </w:p>
+    <w:p>
+      <w:pPr>
+        <w:rPr>
+          <w:noProof/>
+          <w:lang w:val="ms-MY"/>
+        </w:rPr>
+      </w:pPr>
+      <w:r>
+        <w:rPr>
+          <w:noProof/>
+          <w:lang w:val="ms-MY"/>
+        </w:rPr>
+        <w:lastRenderedPageBreak/>
+        <w:t>Halaman login ke sistem CDN.</w:t>
+      </w:r>
+    </w:p>
+    <w:p>
+      <w:pPr>
+        <w:pStyle w:val="ListParagraph"/>
+        <w:numPr>
+          <w:ilvl w:val="0"/>
+          <w:numId w:val="1"/>
+        </w:numPr>
+        <w:rPr>
+          <w:noProof/>
+          <w:lang w:val="ms-MY"/>
+        </w:rPr>
+      </w:pPr>
+      <w:r>
+        <w:rPr>
+          <w:noProof/>
+          <w:lang w:val="ms-MY"/>
+        </w:rPr>
+        <w:t>Masukkan katanama, iaitu alamat email</w:t>
+      </w:r>
+      <w:r>
+        <w:rPr>
+          <w:noProof/>
+          <w:lang w:val="ms-MY"/>
+        </w:rPr>
+        <w:t xml:space="preserve"> </w:t>
+      </w:r>
+      <w:r>
+        <w:rPr>
+          <w:i/>
+          <w:iCs/>
+          <w:noProof/>
+          <w:lang w:val="ms-MY"/>
+        </w:rPr>
+        <w:t>(wajib)</w:t>
+      </w:r>
+    </w:p>
+    <w:p>
+      <w:pPr>
+        <w:pStyle w:val="ListParagraph"/>
+        <w:numPr>
+          <w:ilvl w:val="0"/>
+          <w:numId w:val="1"/>
+        </w:numPr>
+        <w:rPr>
+          <w:noProof/>
+          <w:lang w:val="ms-MY"/>
+        </w:rPr>
+      </w:pPr>
+      <w:r>
+        <w:rPr>
+          <w:noProof/>
+          <w:lang w:val="ms-MY"/>
+        </w:rPr>
+        <w:t>Masukkan katalaluan. Sila rujuk pentadbir sistem jika tidak tahu katalaluan</w:t>
+      </w:r>
+      <w:r>
+        <w:rPr>
+          <w:noProof/>
+          <w:lang w:val="ms-MY"/>
+        </w:rPr>
+        <w:t xml:space="preserve"> </w:t>
+      </w:r>
+      <w:r>
+        <w:rPr>
+          <w:i/>
+          <w:iCs/>
+          <w:noProof/>
+          <w:lang w:val="ms-MY"/>
+        </w:rPr>
+        <w:t>(wajib)</w:t>
+      </w:r>
+    </w:p>
+    <w:p>
+      <w:pPr>
+        <w:pStyle w:val="ListParagraph"/>
+        <w:numPr>
+          <w:ilvl w:val="0"/>
+          <w:numId w:val="1"/>
+        </w:numPr>
+        <w:rPr>
+          <w:noProof/>
+          <w:lang w:val="ms-MY"/>
+        </w:rPr>
+      </w:pPr>
+      <w:r>
+        <w:rPr>
+          <w:noProof/>
+          <w:lang w:val="ms-MY"/>
+        </w:rPr>
+        <w:t>Jika terlupa katalaluan, sila rujuk admin</w:t>
+      </w:r>
+      <w:r>
+        <w:rPr>
+          <w:noProof/>
+          <w:lang w:val="ms-MY"/>
+        </w:rPr>
+        <w:t xml:space="preserve"> </w:t>
+      </w:r>
+    </w:p>
+    <w:p>
+      <w:pPr>
+        <w:pStyle w:val="ListParagraph"/>
+        <w:numPr>
+          <w:ilvl w:val="0"/>
+          <w:numId w:val="1"/>
+        </w:numPr>
+        <w:rPr>
+          <w:i/>
+          <w:iCs/>
+          <w:noProof/>
+          <w:lang w:val="ms-MY"/>
+        </w:rPr>
+      </w:pPr>
+      <w:r>
+        <w:rPr>
+          <w:noProof/>
+          <w:lang w:val="ms-MY"/>
+        </w:rPr>
+        <w:t>Tekan login untuk log masuk ke sistem</w:t>
+      </w:r>
+    </w:p>
+    <w:p>
+      <w:pPr>
+        <w:pStyle w:val="ListParagraph"/>
+        <w:rPr>
+          <w:i/>
+          <w:iCs/>
+          <w:noProof/>
+          <w:lang w:val="ms-MY"/>
+        </w:rPr>
+      </w:pPr>
+      <w:r>
+        <w:rPr>
+          <w:i/>
+          <w:iCs/>
           <w:noProof/>
           <w:lang w:val="ms-MY"/>
         </w:rPr>
         <mc:AlternateContent>
-          <mc:Choice Requires="wpg">
+          <mc:Choice Requires="wps">
             <w:drawing>
-              <wp:anchor distT="0" distB="0" distL="114300" distR="114300" simplePos="0" relativeHeight="251664384" behindDoc="0" locked="0" layoutInCell="1" allowOverlap="1" wp14:anchorId="48117BD3" wp14:editId="610BE4C5">
+              <wp:anchor distT="0" distB="0" distL="114300" distR="114300" simplePos="0" relativeHeight="251682816" behindDoc="0" locked="0" layoutInCell="1" allowOverlap="1" wp14:anchorId="52AE1059" wp14:editId="10C04ED3">
                 <wp:simplePos x="0" y="0"/>
                 <wp:positionH relativeFrom="margin">
-                  <wp:posOffset>986774</wp:posOffset>
+                  <wp:posOffset>-9525</wp:posOffset>
                 </wp:positionH>
                 <wp:positionV relativeFrom="paragraph">
-                  <wp:posOffset>253365</wp:posOffset>
+                  <wp:posOffset>144145</wp:posOffset>
                 </wp:positionV>
-                <wp:extent cx="5934075" cy="3200400"/>
-                <wp:effectExtent l="0" t="0" r="9525" b="0"/>
+                <wp:extent cx="8039100" cy="314325"/>
+                <wp:effectExtent l="0" t="0" r="19050" b="28575"/>
                 <wp:wrapNone/>
-                <wp:docPr id="9" name="Group 9"/>
+                <wp:docPr id="33" name="Rectangle: Rounded Corners 33"/>
                 <wp:cNvGraphicFramePr/>
                 <a:graphic xmlns:a="http://schemas.openxmlformats.org/drawingml/2006/main">
-                  <a:graphicData uri="http://schemas.microsoft.com/office/word/2010/wordprocessingGroup">
-                    <wpg:wgp>
-                      <wpg:cNvGrpSpPr/>
-                      <wpg:grpSpPr>
+                  <a:graphicData uri="http://schemas.microsoft.com/office/word/2010/wordprocessingShape">
+                    <wps:wsp>
+                      <wps:cNvSpPr/>
+                      <wps:spPr>
                         <a:xfrm>
                           <a:off x="0" y="0"/>
-                          <a:ext cx="5934075" cy="3200400"/>
-                          <a:chOff x="0" y="0"/>
-                          <a:chExt cx="5934075" cy="3200400"/>
+                          <a:ext cx="8039100" cy="314325"/>
                         </a:xfrm>
-                      </wpg:grpSpPr>
-                      <pic:pic xmlns:pic="http://schemas.openxmlformats.org/drawingml/2006/picture">
-                        <pic:nvPicPr>
-                          <pic:cNvPr id="1" name="Picture 1"/>
-                          <pic:cNvPicPr>
-                            <a:picLocks noChangeAspect="1"/>
-                          </pic:cNvPicPr>
-                        </pic:nvPicPr>
-                        <pic:blipFill>
-                          <a:blip r:embed="rId11">
-                            <a:extLst>
-                              <a:ext uri="{28A0092B-C50C-407E-A947-70E740481C1C}">
-                                <a14:useLocalDpi xmlns:a14="http://schemas.microsoft.com/office/drawing/2010/main" val="0"/>
-                              </a:ext>
-                            </a:extLst>
-                          </a:blip>
-                          <a:srcRect/>
-                          <a:stretch>
-                            <a:fillRect/>
-                          </a:stretch>
-                        </pic:blipFill>
-                        <pic:spPr bwMode="auto">
-                          <a:xfrm>
-                            <a:off x="0" y="0"/>
-                            <a:ext cx="5934075" cy="3200400"/>
-                          </a:xfrm>
-                          <a:prstGeom prst="rect">
-                            <a:avLst/>
-                          </a:prstGeom>
-                          <a:noFill/>
-                          <a:ln>
-                            <a:noFill/>
-                          </a:ln>
-                        </pic:spPr>
-                      </pic:pic>
-                      <wps:wsp>
-                        <wps:cNvPr id="3" name="Oval 3"/>
-                        <wps:cNvSpPr/>
-                        <wps:spPr>
-                          <a:xfrm>
-                            <a:off x="5130350" y="695915"/>
-                            <a:ext cx="267038" cy="267038"/>
-                          </a:xfrm>
-                          <a:prstGeom prst="ellipse">
-                            <a:avLst/>
-                          </a:prstGeom>
-                          <a:solidFill>
-                            <a:srgbClr val="FF0000">
-                              <a:alpha val="70000"/>
-                            </a:srgbClr>
-                          </a:solidFill>
-                        </wps:spPr>
-                        <wps:style>
-                          <a:lnRef idx="2">
-                            <a:schemeClr val="accent1">
-                              <a:shade val="50000"/>
-                            </a:schemeClr>
-                          </a:lnRef>
-                          <a:fillRef idx="1">
-                            <a:schemeClr val="accent1"/>
-                          </a:fillRef>
-                          <a:effectRef idx="0">
-                            <a:schemeClr val="accent1"/>
-                          </a:effectRef>
-                          <a:fontRef idx="minor">
-                            <a:schemeClr val="lt1"/>
-                          </a:fontRef>
-                        </wps:style>
-                        <wps:txbx>
-                          <w:txbxContent>
-                            <w:p>
-                              <w:pPr>
-                                <w:jc w:val="center"/>
-                                <w:rPr>
-                                  <w:color w:val="F2F2F2" w:themeColor="background1" w:themeShade="F2"/>
-                                </w:rPr>
-                              </w:pPr>
-                              <w:r>
-                                <w:rPr>
-                                  <w:color w:val="F2F2F2" w:themeColor="background1" w:themeShade="F2"/>
-                                </w:rPr>
-                                <w:t>1</w:t>
-                              </w:r>
-                            </w:p>
-                          </w:txbxContent>
-                        </wps:txbx>
-                        <wps:bodyPr rot="0" spcFirstLastPara="0" vertOverflow="overflow" horzOverflow="overflow" vert="horz" wrap="square" lIns="0" tIns="0" rIns="0" bIns="0" numCol="1" spcCol="0" rtlCol="0" fromWordArt="0" anchor="ctr" anchorCtr="0" forceAA="0" compatLnSpc="1">
-                          <a:prstTxWarp prst="textNoShape">
-                            <a:avLst/>
-                          </a:prstTxWarp>
-                          <a:noAutofit/>
-                        </wps:bodyPr>
-                      </wps:wsp>
-                      <wps:wsp>
-                        <wps:cNvPr id="4" name="Oval 4"/>
-                        <wps:cNvSpPr/>
-                        <wps:spPr>
-                          <a:xfrm>
-                            <a:off x="5138442" y="1213805"/>
-                            <a:ext cx="267038" cy="267038"/>
-                          </a:xfrm>
-                          <a:prstGeom prst="ellipse">
-                            <a:avLst/>
-                          </a:prstGeom>
-                          <a:solidFill>
-                            <a:srgbClr val="FF0000">
-                              <a:alpha val="70000"/>
-                            </a:srgbClr>
-                          </a:solidFill>
-                        </wps:spPr>
-                        <wps:style>
-                          <a:lnRef idx="2">
-                            <a:schemeClr val="accent1">
-                              <a:shade val="50000"/>
-                            </a:schemeClr>
-                          </a:lnRef>
-                          <a:fillRef idx="1">
-                            <a:schemeClr val="accent1"/>
-                          </a:fillRef>
-                          <a:effectRef idx="0">
-                            <a:schemeClr val="accent1"/>
-                          </a:effectRef>
-                          <a:fontRef idx="minor">
-                            <a:schemeClr val="lt1"/>
-                          </a:fontRef>
-                        </wps:style>
-                        <wps:txbx>
-                          <w:txbxContent>
-                            <w:p>
-                              <w:pPr>
-                                <w:jc w:val="center"/>
-                                <w:rPr>
-                                  <w:color w:val="F2F2F2" w:themeColor="background1" w:themeShade="F2"/>
-                                </w:rPr>
-                              </w:pPr>
-                              <w:r>
-                                <w:rPr>
-                                  <w:color w:val="F2F2F2" w:themeColor="background1" w:themeShade="F2"/>
-                                </w:rPr>
-                                <w:t>2</w:t>
-                              </w:r>
-                            </w:p>
-                          </w:txbxContent>
-                        </wps:txbx>
-                        <wps:bodyPr rot="0" spcFirstLastPara="0" vertOverflow="overflow" horzOverflow="overflow" vert="horz" wrap="square" lIns="0" tIns="0" rIns="0" bIns="0" numCol="1" spcCol="0" rtlCol="0" fromWordArt="0" anchor="ctr" anchorCtr="0" forceAA="0" compatLnSpc="1">
-                          <a:prstTxWarp prst="textNoShape">
-                            <a:avLst/>
-                          </a:prstTxWarp>
-                          <a:noAutofit/>
-                        </wps:bodyPr>
-                      </wps:wsp>
-                      <wps:wsp>
-                        <wps:cNvPr id="5" name="Oval 5"/>
-                        <wps:cNvSpPr/>
-                        <wps:spPr>
-                          <a:xfrm>
-                            <a:off x="4717657" y="2055377"/>
-                            <a:ext cx="267038" cy="267038"/>
-                          </a:xfrm>
-                          <a:prstGeom prst="ellipse">
-                            <a:avLst/>
-                          </a:prstGeom>
-                          <a:solidFill>
-                            <a:srgbClr val="FF0000">
-                              <a:alpha val="70000"/>
-                            </a:srgbClr>
-                          </a:solidFill>
-                        </wps:spPr>
-                        <wps:style>
-                          <a:lnRef idx="2">
-                            <a:schemeClr val="accent1">
-                              <a:shade val="50000"/>
-                            </a:schemeClr>
-                          </a:lnRef>
-                          <a:fillRef idx="1">
-                            <a:schemeClr val="accent1"/>
-                          </a:fillRef>
-                          <a:effectRef idx="0">
-                            <a:schemeClr val="accent1"/>
-                          </a:effectRef>
-                          <a:fontRef idx="minor">
-                            <a:schemeClr val="lt1"/>
-                          </a:fontRef>
-                        </wps:style>
-                        <wps:txbx>
-                          <w:txbxContent>
-                            <w:p>
-                              <w:pPr>
-                                <w:jc w:val="center"/>
-                                <w:rPr>
-                                  <w:color w:val="F2F2F2" w:themeColor="background1" w:themeShade="F2"/>
-                                </w:rPr>
-                              </w:pPr>
-                              <w:r>
-                                <w:rPr>
-                                  <w:color w:val="F2F2F2" w:themeColor="background1" w:themeShade="F2"/>
-                                </w:rPr>
-                                <w:t>3</w:t>
-                              </w:r>
-                            </w:p>
-                          </w:txbxContent>
-                        </wps:txbx>
-                        <wps:bodyPr rot="0" spcFirstLastPara="0" vertOverflow="overflow" horzOverflow="overflow" vert="horz" wrap="square" lIns="0" tIns="0" rIns="0" bIns="0" numCol="1" spcCol="0" rtlCol="0" fromWordArt="0" anchor="ctr" anchorCtr="0" forceAA="0" compatLnSpc="1">
-                          <a:prstTxWarp prst="textNoShape">
-                            <a:avLst/>
-                          </a:prstTxWarp>
-                          <a:noAutofit/>
-                        </wps:bodyPr>
-                      </wps:wsp>
-                      <wps:wsp>
-                        <wps:cNvPr id="6" name="Oval 6"/>
-                        <wps:cNvSpPr/>
-                        <wps:spPr>
-                          <a:xfrm>
-                            <a:off x="4774301" y="1577947"/>
-                            <a:ext cx="267038" cy="267038"/>
-                          </a:xfrm>
-                          <a:prstGeom prst="ellipse">
-                            <a:avLst/>
-                          </a:prstGeom>
-                          <a:solidFill>
-                            <a:srgbClr val="FF0000">
-                              <a:alpha val="70000"/>
-                            </a:srgbClr>
-                          </a:solidFill>
-                        </wps:spPr>
-                        <wps:style>
-                          <a:lnRef idx="2">
-                            <a:schemeClr val="accent1">
-                              <a:shade val="50000"/>
-                            </a:schemeClr>
-                          </a:lnRef>
-                          <a:fillRef idx="1">
-                            <a:schemeClr val="accent1"/>
-                          </a:fillRef>
-                          <a:effectRef idx="0">
-                            <a:schemeClr val="accent1"/>
-                          </a:effectRef>
-                          <a:fontRef idx="minor">
-                            <a:schemeClr val="lt1"/>
-                          </a:fontRef>
-                        </wps:style>
-                        <wps:txbx>
-                          <w:txbxContent>
-                            <w:p>
-                              <w:pPr>
-                                <w:jc w:val="center"/>
-                                <w:rPr>
-                                  <w:color w:val="F2F2F2" w:themeColor="background1" w:themeShade="F2"/>
-                                </w:rPr>
-                              </w:pPr>
-                              <w:r>
-                                <w:rPr>
-                                  <w:color w:val="F2F2F2" w:themeColor="background1" w:themeShade="F2"/>
-                                </w:rPr>
-                                <w:t>4</w:t>
-                              </w:r>
-                            </w:p>
-                          </w:txbxContent>
-                        </wps:txbx>
-                        <wps:bodyPr rot="0" spcFirstLastPara="0" vertOverflow="overflow" horzOverflow="overflow" vert="horz" wrap="square" lIns="0" tIns="0" rIns="0" bIns="0" numCol="1" spcCol="0" rtlCol="0" fromWordArt="0" anchor="ctr" anchorCtr="0" forceAA="0" compatLnSpc="1">
-                          <a:prstTxWarp prst="textNoShape">
-                            <a:avLst/>
-                          </a:prstTxWarp>
-                          <a:noAutofit/>
-                        </wps:bodyPr>
-                      </wps:wsp>
-                    </wpg:wgp>
+                        <a:prstGeom prst="roundRect">
+                          <a:avLst/>
+                        </a:prstGeom>
+                      </wps:spPr>
+                      <wps:style>
+                        <a:lnRef idx="2">
+                          <a:schemeClr val="accent6">
+                            <a:shade val="50000"/>
+                          </a:schemeClr>
+                        </a:lnRef>
+                        <a:fillRef idx="1">
+                          <a:schemeClr val="accent6"/>
+                        </a:fillRef>
+                        <a:effectRef idx="0">
+                          <a:schemeClr val="accent6"/>
+                        </a:effectRef>
+                        <a:fontRef idx="minor">
+                          <a:schemeClr val="lt1"/>
+                        </a:fontRef>
+                      </wps:style>
+                      <wps:txbx>
+                        <w:txbxContent>
+                          <w:p>
+                            <w:pPr>
+                              <w:rPr>
+                                <w:i/>
+                                <w:iCs/>
+                                <w:noProof/>
+                                <w:lang w:val="ms-MY"/>
+                              </w:rPr>
+                            </w:pPr>
+                            <w:r>
+                              <w:rPr>
+                                <w:i/>
+                                <w:iCs/>
+                                <w:noProof/>
+                                <w:lang w:val="ms-MY"/>
+                              </w:rPr>
+                              <w:t>Ruangan wajib akan diwarnakan merah dengan mesej apabila ruangan tersebut tidak dipenuhi</w:t>
+                            </w:r>
+                          </w:p>
+                          <w:p>
+                            <w:pPr>
+                              <w:jc w:val="center"/>
+                            </w:pPr>
+                          </w:p>
+                        </w:txbxContent>
+                      </wps:txbx>
+                      <wps:bodyPr rot="0" spcFirstLastPara="0" vertOverflow="overflow" horzOverflow="overflow" vert="horz" wrap="square" lIns="91440" tIns="45720" rIns="91440" bIns="45720" numCol="1" spcCol="0" rtlCol="0" fromWordArt="0" anchor="ctr" anchorCtr="0" forceAA="0" compatLnSpc="1">
+                        <a:prstTxWarp prst="textNoShape">
+                          <a:avLst/>
+                        </a:prstTxWarp>
+                        <a:noAutofit/>
+                      </wps:bodyPr>
+                    </wps:wsp>
                   </a:graphicData>
                 </a:graphic>
+                <wp14:sizeRelV relativeFrom="margin">
+                  <wp14:pctHeight>0</wp14:pctHeight>
+                </wp14:sizeRelV>
               </wp:anchor>
             </w:drawing>
           </mc:Choice>
           <mc:Fallback>
             <w:pict>
-              <v:group w14:anchorId="48117BD3" id="Group 9" o:spid="_x0000_s1026" style="position:absolute;margin-left:77.7pt;margin-top:19.95pt;width:467.25pt;height:252pt;z-index:251664384;mso-position-horizontal-relative:margin" coordsize="59340,32004" o:gfxdata="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">
-                <v:shapetype id="_x0000_t75" coordsize="21600,21600" o:spt="75" o:preferrelative="t" path="m@4@5l@4@11@9@11@9@5xe" filled="f" stroked="f">
-                  <v:stroke joinstyle="miter"/>
-                  <v:formulas>
-                    <v:f eqn="if lineDrawn pixelLineWidth 0"/>
-                    <v:f eqn="sum @0 1 0"/>
-                    <v:f eqn="sum 0 0 @1"/>
-                    <v:f eqn="prod @2 1 2"/>
-                    <v:f eqn="prod @3 21600 pixelWidth"/>
-                    <v:f eqn="prod @3 21600 pixelHeight"/>
-                    <v:f eqn="sum @0 0 1"/>
-                    <v:f eqn="prod @6 1 2"/>
-                    <v:f eqn="prod @7 21600 pixelWidth"/>
-                    <v:f eqn="sum @8 21600 0"/>
-                    <v:f eqn="prod @7 21600 pixelHeight"/>
-                    <v:f eqn="sum @10 21600 0"/>
-                  </v:formulas>
-                  <v:path o:extrusionok="f" gradientshapeok="t" o:connecttype="rect"/>
-                  <o:lock v:ext="edit" aspectratio="t"/>
-                </v:shapetype>
-                <v:shape id="Picture 1" o:spid="_x0000_s1027" type="#_x0000_t75" style="position:absolute;width:59340;height:32004;visibility:visible;mso-wrap-style:square" o:gfxdata="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">
-                  <v:imagedata r:id="rId12" o:title=""/>
-                </v:shape>
-                <v:oval id="Oval 3" o:spid="_x0000_s1028" style="position:absolute;left:51303;top:6959;width:2670;height:2670;visibility:visible;mso-wrap-style:square;v-text-anchor:middle" o:gfxdata="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" fillcolor="red" strokecolor="#1f3763 [1604]" strokeweight="1pt">
-                  <v:fill opacity="46003f"/>
-                  <v:stroke joinstyle="miter"/>
-                  <v:textbox inset="0,0,0,0">
-                    <w:txbxContent>
-                      <w:p>
-                        <w:pPr>
-                          <w:jc w:val="center"/>
-                          <w:rPr>
-                            <w:color w:val="F2F2F2" w:themeColor="background1" w:themeShade="F2"/>
-                          </w:rPr>
-                        </w:pPr>
-                        <w:r>
-                          <w:rPr>
-                            <w:color w:val="F2F2F2" w:themeColor="background1" w:themeShade="F2"/>
-                          </w:rPr>
-                          <w:t>1</w:t>
-                        </w:r>
-                      </w:p>
-                    </w:txbxContent>
-                  </v:textbox>
-                </v:oval>
-                <v:oval id="Oval 4" o:spid="_x0000_s1029" style="position:absolute;left:51384;top:12138;width:2670;height:2670;visibility:visible;mso-wrap-style:square;v-text-anchor:middle" o:gfxdata="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" fillcolor="red" strokecolor="#1f3763 [1604]" strokeweight="1pt">
-                  <v:fill opacity="46003f"/>
-                  <v:stroke joinstyle="miter"/>
-                  <v:textbox inset="0,0,0,0">
-                    <w:txbxContent>
-                      <w:p>
-                        <w:pPr>
-                          <w:jc w:val="center"/>
-                          <w:rPr>
-                            <w:color w:val="F2F2F2" w:themeColor="background1" w:themeShade="F2"/>
-                          </w:rPr>
-                        </w:pPr>
-                        <w:r>
-                          <w:rPr>
-                            <w:color w:val="F2F2F2" w:themeColor="background1" w:themeShade="F2"/>
-                          </w:rPr>
-                          <w:t>2</w:t>
-                        </w:r>
-                      </w:p>
-                    </w:txbxContent>
-                  </v:textbox>
-                </v:oval>
-                <v:oval id="Oval 5" o:spid="_x0000_s1030" style="position:absolute;left:47176;top:20553;width:2670;height:2671;visibility:visible;mso-wrap-style:square;v-text-anchor:middle" o:gfxdata="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" fillcolor="red" strokecolor="#1f3763 [1604]" strokeweight="1pt">
-                  <v:fill opacity="46003f"/>
-                  <v:stroke joinstyle="miter"/>
-                  <v:textbox inset="0,0,0,0">
-                    <w:txbxContent>
-                      <w:p>
-                        <w:pPr>
-                          <w:jc w:val="center"/>
-                          <w:rPr>
-                            <w:color w:val="F2F2F2" w:themeColor="background1" w:themeShade="F2"/>
-                          </w:rPr>
-                        </w:pPr>
-                        <w:r>
-                          <w:rPr>
-                            <w:color w:val="F2F2F2" w:themeColor="background1" w:themeShade="F2"/>
-                          </w:rPr>
-                          <w:t>3</w:t>
-                        </w:r>
-                      </w:p>
-                    </w:txbxContent>
-                  </v:textbox>
-                </v:oval>
-                <v:oval id="Oval 6" o:spid="_x0000_s1031" style="position:absolute;left:47743;top:15779;width:2670;height:2670;visibility:visible;mso-wrap-style:square;v-text-anchor:middle" o:gfxdata="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" fillcolor="red" strokecolor="#1f3763 [1604]" strokeweight="1pt">
-                  <v:fill opacity="46003f"/>
-                  <v:stroke joinstyle="miter"/>
-                  <v:textbox inset="0,0,0,0">
-                    <w:txbxContent>
-                      <w:p>
-                        <w:pPr>
-                          <w:jc w:val="center"/>
-                          <w:rPr>
-                            <w:color w:val="F2F2F2" w:themeColor="background1" w:themeShade="F2"/>
-                          </w:rPr>
-                        </w:pPr>
-                        <w:r>
-                          <w:rPr>
-                            <w:color w:val="F2F2F2" w:themeColor="background1" w:themeShade="F2"/>
-                          </w:rPr>
-                          <w:t>4</w:t>
-                        </w:r>
-                      </w:p>
-                    </w:txbxContent>
-                  </v:textbox>
-                </v:oval>
+              <v:roundrect w14:anchorId="52AE1059" id="Rectangle: Rounded Corners 33" o:spid="_x0000_s1026" style="position:absolute;left:0;text-align:left;margin-left:-.75pt;margin-top:11.35pt;width:633pt;height:24.75pt;z-index:251682816;visibility:visible;mso-wrap-style:square;mso-height-percent:0;mso-wrap-distance-left:9pt;mso-wrap-distance-top:0;mso-wrap-distance-right:9pt;mso-wrap-distance-bottom:0;mso-position-horizontal:absolute;mso-position-horizontal-relative:margin;mso-position-vertical:absolute;mso-position-vertical-relative:text;mso-height-percent:0;mso-height-relative:margin;v-text-anchor:middle" arcsize="10923f" o:gfxdata="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" fillcolor="#70ad47 [3209]" strokecolor="#375623 [1609]" strokeweight="1pt">
+                <v:stroke joinstyle="miter"/>
+                <v:textbox>
+                  <w:txbxContent>
+                    <w:p>
+                      <w:pPr>
+                        <w:rPr>
+                          <w:i/>
+                          <w:iCs/>
+                          <w:noProof/>
+                          <w:lang w:val="ms-MY"/>
+                        </w:rPr>
+                      </w:pPr>
+                      <w:r>
+                        <w:rPr>
+                          <w:i/>
+                          <w:iCs/>
+                          <w:noProof/>
+                          <w:lang w:val="ms-MY"/>
+                        </w:rPr>
+                        <w:t>Ruangan wajib akan diwarnakan merah dengan mesej apabila ruangan tersebut tidak dipenuhi</w:t>
+                      </w:r>
+                    </w:p>
+                    <w:p>
+                      <w:pPr>
+                        <w:jc w:val="center"/>
+                      </w:pPr>
+                    </w:p>
+                  </w:txbxContent>
+                </v:textbox>
                 <w10:wrap anchorx="margin"/>
-              </v:group>
+              </v:roundrect>
             </w:pict>
           </mc:Fallback>
         </mc:AlternateContent>
@@ -1491,241 +1499,6 @@
     </w:p>
     <w:p>
       <w:pPr>
-        <w:rPr>
-          <w:noProof/>
-          <w:lang w:val="ms-MY"/>
-        </w:rPr>
-      </w:pPr>
-    </w:p>
-    <w:p>
-      <w:pPr>
-        <w:rPr>
-          <w:noProof/>
-          <w:lang w:val="ms-MY"/>
-        </w:rPr>
-      </w:pPr>
-    </w:p>
-    <w:p>
-      <w:pPr>
-        <w:rPr>
-          <w:noProof/>
-          <w:lang w:val="ms-MY"/>
-        </w:rPr>
-      </w:pPr>
-    </w:p>
-    <w:p>
-      <w:pPr>
-        <w:rPr>
-          <w:noProof/>
-          <w:lang w:val="ms-MY"/>
-        </w:rPr>
-      </w:pPr>
-    </w:p>
-    <w:p>
-      <w:pPr>
-        <w:rPr>
-          <w:noProof/>
-          <w:lang w:val="ms-MY"/>
-        </w:rPr>
-      </w:pPr>
-    </w:p>
-    <w:p>
-      <w:pPr>
-        <w:rPr>
-          <w:noProof/>
-          <w:lang w:val="ms-MY"/>
-        </w:rPr>
-      </w:pPr>
-    </w:p>
-    <w:p>
-      <w:pPr>
-        <w:rPr>
-          <w:noProof/>
-          <w:lang w:val="ms-MY"/>
-        </w:rPr>
-      </w:pPr>
-    </w:p>
-    <w:p>
-      <w:pPr>
-        <w:rPr>
-          <w:noProof/>
-          <w:lang w:val="ms-MY"/>
-        </w:rPr>
-      </w:pPr>
-    </w:p>
-    <w:p>
-      <w:pPr>
-        <w:rPr>
-          <w:noProof/>
-          <w:lang w:val="ms-MY"/>
-        </w:rPr>
-      </w:pPr>
-    </w:p>
-    <w:p>
-      <w:pPr>
-        <w:rPr>
-          <w:noProof/>
-          <w:lang w:val="ms-MY"/>
-        </w:rPr>
-      </w:pPr>
-    </w:p>
-    <w:p>
-      <w:pPr>
-        <w:rPr>
-          <w:noProof/>
-          <w:lang w:val="ms-MY"/>
-        </w:rPr>
-      </w:pPr>
-      <w:r>
-        <w:rPr>
-          <w:noProof/>
-          <w:lang w:val="ms-MY"/>
-        </w:rPr>
-        <w:t>Halaman login ke sistem CDN.</w:t>
-      </w:r>
-    </w:p>
-    <w:p>
-      <w:pPr>
-        <w:pStyle w:val="ListParagraph"/>
-        <w:numPr>
-          <w:ilvl w:val="0"/>
-          <w:numId w:val="1"/>
-        </w:numPr>
-        <w:rPr>
-          <w:noProof/>
-          <w:lang w:val="ms-MY"/>
-        </w:rPr>
-      </w:pPr>
-      <w:r>
-        <w:rPr>
-          <w:noProof/>
-          <w:lang w:val="ms-MY"/>
-        </w:rPr>
-        <w:t>Masukkan katanama, iaitu alamat email</w:t>
-      </w:r>
-      <w:r>
-        <w:rPr>
-          <w:noProof/>
-          <w:lang w:val="ms-MY"/>
-        </w:rPr>
-        <w:t xml:space="preserve"> </w:t>
-      </w:r>
-      <w:r>
-        <w:rPr>
-          <w:i/>
-          <w:iCs/>
-          <w:noProof/>
-          <w:lang w:val="ms-MY"/>
-        </w:rPr>
-        <w:t>(wajib)</w:t>
-      </w:r>
-    </w:p>
-    <w:p>
-      <w:pPr>
-        <w:pStyle w:val="ListParagraph"/>
-        <w:numPr>
-          <w:ilvl w:val="0"/>
-          <w:numId w:val="1"/>
-        </w:numPr>
-        <w:rPr>
-          <w:noProof/>
-          <w:lang w:val="ms-MY"/>
-        </w:rPr>
-      </w:pPr>
-      <w:r>
-        <w:rPr>
-          <w:noProof/>
-          <w:lang w:val="ms-MY"/>
-        </w:rPr>
-        <w:t>Masukkan katalaluan. Sila rujuk pentadbir sistem jika tidak tahu katalaluan</w:t>
-      </w:r>
-      <w:r>
-        <w:rPr>
-          <w:noProof/>
-          <w:lang w:val="ms-MY"/>
-        </w:rPr>
-        <w:t xml:space="preserve"> </w:t>
-      </w:r>
-      <w:r>
-        <w:rPr>
-          <w:i/>
-          <w:iCs/>
-          <w:noProof/>
-          <w:lang w:val="ms-MY"/>
-        </w:rPr>
-        <w:t>(wajib)</w:t>
-      </w:r>
-    </w:p>
-    <w:p>
-      <w:pPr>
-        <w:pStyle w:val="ListParagraph"/>
-        <w:numPr>
-          <w:ilvl w:val="0"/>
-          <w:numId w:val="1"/>
-        </w:numPr>
-        <w:rPr>
-          <w:noProof/>
-          <w:lang w:val="ms-MY"/>
-        </w:rPr>
-      </w:pPr>
-      <w:r>
-        <w:rPr>
-          <w:noProof/>
-          <w:lang w:val="ms-MY"/>
-        </w:rPr>
-        <w:t>Tekan login untuk log masuk ke sistem</w:t>
-      </w:r>
-    </w:p>
-    <w:p>
-      <w:pPr>
-        <w:pStyle w:val="ListParagraph"/>
-        <w:numPr>
-          <w:ilvl w:val="0"/>
-          <w:numId w:val="1"/>
-        </w:numPr>
-        <w:rPr>
-          <w:noProof/>
-          <w:lang w:val="ms-MY"/>
-        </w:rPr>
-      </w:pPr>
-      <w:r>
-        <w:rPr>
-          <w:noProof/>
-          <w:lang w:val="ms-MY"/>
-        </w:rPr>
-        <w:t>Jika terlupa katalaluan, sila rujuk admin</w:t>
-      </w:r>
-    </w:p>
-    <w:p>
-      <w:pPr>
-        <w:rPr>
-          <w:i/>
-          <w:iCs/>
-          <w:noProof/>
-          <w:lang w:val="ms-MY"/>
-        </w:rPr>
-      </w:pPr>
-      <w:r>
-        <w:rPr>
-          <w:i/>
-          <w:iCs/>
-          <w:noProof/>
-          <w:lang w:val="ms-MY"/>
-        </w:rPr>
-        <w:t xml:space="preserve">Ruangan wajib akan diwarnakan merah dengan </w:t>
-      </w:r>
-      <w:r>
-        <w:rPr>
-          <w:i/>
-          <w:iCs/>
-          <w:noProof/>
-          <w:lang w:val="ms-MY"/>
-        </w:rPr>
-        <w:t>mesej apabila ruangan tersebut tidak dipenuhi</w:t>
-      </w:r>
-    </w:p>
-    <w:p>
-      <w:pPr>
         <w:pStyle w:val="Heading1"/>
         <w:spacing w:before="0"/>
         <w:rPr>
@@ -1734,12 +1507,21 @@
         </w:rPr>
       </w:pPr>
       <w:bookmarkStart w:id="1" w:name="_Toc73946095"/>
-      <w:r>
-        <w:rPr>
-          <w:noProof/>
-          <w:lang w:val="ms-MY"/>
-        </w:rPr>
-        <w:lastRenderedPageBreak/>
+    </w:p>
+    <w:p>
+      <w:pPr>
+        <w:pStyle w:val="Heading1"/>
+        <w:spacing w:before="0"/>
+        <w:rPr>
+          <w:noProof/>
+          <w:lang w:val="ms-MY"/>
+        </w:rPr>
+      </w:pPr>
+      <w:r>
+        <w:rPr>
+          <w:noProof/>
+          <w:lang w:val="ms-MY"/>
+        </w:rPr>
         <w:t>Dashboard</w:t>
       </w:r>
       <w:bookmarkEnd w:id="1"/>
@@ -1792,7 +1574,7 @@
                           </pic:cNvPicPr>
                         </pic:nvPicPr>
                         <pic:blipFill>
-                          <a:blip r:embed="rId13">
+                          <a:blip r:embed="rId11">
                             <a:extLst>
                               <a:ext uri="{28A0092B-C50C-407E-A947-70E740481C1C}">
                                 <a14:useLocalDpi xmlns:a14="http://schemas.microsoft.com/office/drawing/2010/main" val="0"/>
@@ -2111,11 +1893,30 @@
           </mc:Choice>
           <mc:Fallback>
             <w:pict>
-              <v:group w14:anchorId="4949E8EB" id="Group 19" o:spid="_x0000_s1032" style="position:absolute;margin-left:24.25pt;margin-top:15.9pt;width:585.25pt;height:196.8pt;z-index:251677696" coordsize="74324,24993" o:gfxdata="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">
-                <v:shape id="Picture 16" o:spid="_x0000_s1033" type="#_x0000_t75" alt="Graphical user interface, application, timeline, Teams&#10;&#10;Description automatically generated" style="position:absolute;left:728;width:73596;height:24993;visibility:visible;mso-wrap-style:square" o:gfxdata="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">
-                  <v:imagedata r:id="rId14" o:title="Graphical user interface, application, timeline, Teams&#10;&#10;Description automatically generated"/>
+              <v:group w14:anchorId="4949E8EB" id="Group 19" o:spid="_x0000_s1027" style="position:absolute;margin-left:24.25pt;margin-top:15.9pt;width:585.25pt;height:196.8pt;z-index:251677696" coordsize="74324,24993" o:gfxdata="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">
+                <v:shapetype id="_x0000_t75" coordsize="21600,21600" o:spt="75" o:preferrelative="t" path="m@4@5l@4@11@9@11@9@5xe" filled="f" stroked="f">
+                  <v:stroke joinstyle="miter"/>
+                  <v:formulas>
+                    <v:f eqn="if lineDrawn pixelLineWidth 0"/>
+                    <v:f eqn="sum @0 1 0"/>
+                    <v:f eqn="sum 0 0 @1"/>
+                    <v:f eqn="prod @2 1 2"/>
+                    <v:f eqn="prod @3 21600 pixelWidth"/>
+                    <v:f eqn="prod @3 21600 pixelHeight"/>
+                    <v:f eqn="sum @0 0 1"/>
+                    <v:f eqn="prod @6 1 2"/>
+                    <v:f eqn="prod @7 21600 pixelWidth"/>
+                    <v:f eqn="sum @8 21600 0"/>
+                    <v:f eqn="prod @7 21600 pixelHeight"/>
+                    <v:f eqn="sum @10 21600 0"/>
+                  </v:formulas>
+                  <v:path o:extrusionok="f" gradientshapeok="t" o:connecttype="rect"/>
+                  <o:lock v:ext="edit" aspectratio="t"/>
+                </v:shapetype>
+                <v:shape id="Picture 16" o:spid="_x0000_s1028" type="#_x0000_t75" alt="Graphical user interface, application, timeline, Teams&#10;&#10;Description automatically generated" style="position:absolute;left:728;width:73596;height:24993;visibility:visible;mso-wrap-style:square" o:gfxdata="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">
+                  <v:imagedata r:id="rId12" o:title="Graphical user interface, application, timeline, Teams&#10;&#10;Description automatically generated"/>
                 </v:shape>
-                <v:oval id="Oval 11" o:spid="_x0000_s1034" style="position:absolute;left:3803;top:3479;width:2670;height:2670;visibility:visible;mso-wrap-style:square;v-text-anchor:middle" o:gfxdata="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" fillcolor="red" strokecolor="#1f3763 [1604]" strokeweight="1pt">
+                <v:oval id="Oval 11" o:spid="_x0000_s1029" style="position:absolute;left:3803;top:3479;width:2670;height:2670;visibility:visible;mso-wrap-style:square;v-text-anchor:middle" o:gfxdata="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" fillcolor="red" strokecolor="#1f3763 [1604]" strokeweight="1pt">
                   <v:fill opacity="46003f"/>
                   <v:stroke joinstyle="miter"/>
                   <v:textbox inset="0,0,0,0">
@@ -2137,7 +1938,7 @@
                     </w:txbxContent>
                   </v:textbox>
                 </v:oval>
-                <v:oval id="Oval 12" o:spid="_x0000_s1035" style="position:absolute;left:28079;top:7120;width:2670;height:2671;visibility:visible;mso-wrap-style:square;v-text-anchor:middle" o:gfxdata="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" fillcolor="red" strokecolor="#1f3763 [1604]" strokeweight="1pt">
+                <v:oval id="Oval 12" o:spid="_x0000_s1030" style="position:absolute;left:28079;top:7120;width:2670;height:2671;visibility:visible;mso-wrap-style:square;v-text-anchor:middle" o:gfxdata="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" fillcolor="red" strokecolor="#1f3763 [1604]" strokeweight="1pt">
                   <v:fill opacity="46003f"/>
                   <v:stroke joinstyle="miter"/>
                   <v:textbox inset="0,0,0,0">
@@ -2159,7 +1960,7 @@
                     </w:txbxContent>
                   </v:textbox>
                 </v:oval>
-                <v:oval id="Oval 13" o:spid="_x0000_s1036" style="position:absolute;top:13028;width:2670;height:2670;visibility:visible;mso-wrap-style:square;v-text-anchor:middle" o:gfxdata="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" fillcolor="red" strokecolor="#1f3763 [1604]" strokeweight="1pt">
+                <v:oval id="Oval 13" o:spid="_x0000_s1031" style="position:absolute;top:13028;width:2670;height:2670;visibility:visible;mso-wrap-style:square;v-text-anchor:middle" o:gfxdata="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" fillcolor="red" strokecolor="#1f3763 [1604]" strokeweight="1pt">
                   <v:fill opacity="46003f"/>
                   <v:stroke joinstyle="miter"/>
                   <v:textbox inset="0,0,0,0">
@@ -2181,7 +1982,7 @@
                     </w:txbxContent>
                   </v:textbox>
                 </v:oval>
-                <v:oval id="Oval 14" o:spid="_x0000_s1037" style="position:absolute;left:67082;top:323;width:2671;height:2671;visibility:visible;mso-wrap-style:square;v-text-anchor:middle" o:gfxdata="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" fillcolor="red" strokecolor="#1f3763 [1604]" strokeweight="1pt">
+                <v:oval id="Oval 14" o:spid="_x0000_s1032" style="position:absolute;left:67082;top:323;width:2671;height:2671;visibility:visible;mso-wrap-style:square;v-text-anchor:middle" o:gfxdata="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" fillcolor="red" strokecolor="#1f3763 [1604]" strokeweight="1pt">
                   <v:fill opacity="46003f"/>
                   <v:stroke joinstyle="miter"/>
                   <v:textbox inset="0,0,0,0">
@@ -2203,7 +2004,7 @@
                     </w:txbxContent>
                   </v:textbox>
                 </v:oval>
-                <v:oval id="Oval 17" o:spid="_x0000_s1038" style="position:absolute;left:67649;top:12138;width:2670;height:2670;visibility:visible;mso-wrap-style:square;v-text-anchor:middle" o:gfxdata="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" fillcolor="red" strokecolor="#1f3763 [1604]" strokeweight="1pt">
+                <v:oval id="Oval 17" o:spid="_x0000_s1033" style="position:absolute;left:67649;top:12138;width:2670;height:2670;visibility:visible;mso-wrap-style:square;v-text-anchor:middle" o:gfxdata="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" fillcolor="red" strokecolor="#1f3763 [1604]" strokeweight="1pt">
                   <v:fill opacity="46003f"/>
                   <v:stroke joinstyle="miter"/>
                   <v:textbox inset="0,0,0,0">
@@ -2401,6 +2202,7 @@
           <w:noProof/>
           <w:lang w:val="ms-MY"/>
         </w:rPr>
+        <w:lastRenderedPageBreak/>
         <w:t>Klik di sini untuk memaparkan menu profail anda</w:t>
       </w:r>
     </w:p>
@@ -2503,7 +2305,6 @@
           <w:noProof/>
           <w:lang w:val="ms-MY"/>
         </w:rPr>
-        <w:lastRenderedPageBreak/>
         <w:t>Rekod SST</w:t>
       </w:r>
       <w:bookmarkEnd w:id="2"/>
@@ -2545,7 +2346,7 @@
                     </pic:cNvPicPr>
                   </pic:nvPicPr>
                   <pic:blipFill>
-                    <a:blip r:embed="rId15">
+                    <a:blip r:embed="rId13">
                       <a:extLst>
                         <a:ext uri="{28A0092B-C50C-407E-A947-70E740481C1C}">
                           <a14:useLocalDpi xmlns:a14="http://schemas.microsoft.com/office/drawing/2010/main" val="0"/>
@@ -2750,7 +2551,6 @@
           <w:noProof/>
           <w:lang w:val="ms-MY"/>
         </w:rPr>
-        <w:lastRenderedPageBreak/>
         <w:t>Menu Tax Records</w:t>
       </w:r>
       <w:r>
@@ -2940,7 +2740,7 @@
                     </pic:cNvPicPr>
                   </pic:nvPicPr>
                   <pic:blipFill>
-                    <a:blip r:embed="rId16">
+                    <a:blip r:embed="rId14">
                       <a:extLst>
                         <a:ext uri="{28A0092B-C50C-407E-A947-70E740481C1C}">
                           <a14:useLocalDpi xmlns:a14="http://schemas.microsoft.com/office/drawing/2010/main" val="0"/>
@@ -3083,6 +2883,7 @@
           <w:noProof/>
           <w:lang w:val="ms-MY"/>
         </w:rPr>
+        <w:lastRenderedPageBreak/>
         <w:drawing>
           <wp:inline distT="0" distB="0" distL="0" distR="0" wp14:anchorId="488DCF5A" wp14:editId="384550CB">
             <wp:extent cx="5797277" cy="1498386"/>
@@ -3101,7 +2902,7 @@
                     </pic:cNvPicPr>
                   </pic:nvPicPr>
                   <pic:blipFill>
-                    <a:blip r:embed="rId17">
+                    <a:blip r:embed="rId15">
                       <a:extLst>
                         <a:ext uri="{28A0092B-C50C-407E-A947-70E740481C1C}">
                           <a14:useLocalDpi xmlns:a14="http://schemas.microsoft.com/office/drawing/2010/main" val="0"/>
@@ -3191,7 +2992,6 @@
           <w:noProof/>
           <w:lang w:val="ms-MY"/>
         </w:rPr>
-        <w:lastRenderedPageBreak/>
         <w:t>Jika ingin reset semula senarai kepada kedudukan asal</w:t>
       </w:r>
       <w:r>
@@ -3325,7 +3125,7 @@
                     </pic:cNvPicPr>
                   </pic:nvPicPr>
                   <pic:blipFill>
-                    <a:blip r:embed="rId18">
+                    <a:blip r:embed="rId16">
                       <a:extLst>
                         <a:ext uri="{28A0092B-C50C-407E-A947-70E740481C1C}">
                           <a14:useLocalDpi xmlns:a14="http://schemas.microsoft.com/office/drawing/2010/main" val="0"/>
@@ -3538,6 +3338,7 @@
           <w:noProof/>
           <w:lang w:val="ms-MY"/>
         </w:rPr>
+        <w:lastRenderedPageBreak/>
         <w:t xml:space="preserve">Jika sekiranya pengguna ingin melakukan carian data yang lebih spesifik, pengguna boleh </w:t>
       </w:r>
       <w:r>
@@ -3579,7 +3380,7 @@
                     </pic:cNvPicPr>
                   </pic:nvPicPr>
                   <pic:blipFill>
-                    <a:blip r:embed="rId19">
+                    <a:blip r:embed="rId17">
                       <a:extLst>
                         <a:ext uri="{28A0092B-C50C-407E-A947-70E740481C1C}">
                           <a14:useLocalDpi xmlns:a14="http://schemas.microsoft.com/office/drawing/2010/main" val="0"/>
@@ -3625,7 +3426,6 @@
           <w:noProof/>
           <w:lang w:val="ms-MY"/>
         </w:rPr>
-        <w:lastRenderedPageBreak/>
         <w:t>Paparan Lengkap Rekod SST</w:t>
       </w:r>
       <w:bookmarkEnd w:id="3"/>
@@ -3691,7 +3491,7 @@
                     </pic:cNvPicPr>
                   </pic:nvPicPr>
                   <pic:blipFill>
-                    <a:blip r:embed="rId20">
+                    <a:blip r:embed="rId18">
                       <a:extLst>
                         <a:ext uri="{28A0092B-C50C-407E-A947-70E740481C1C}">
                           <a14:useLocalDpi xmlns:a14="http://schemas.microsoft.com/office/drawing/2010/main" val="0"/>
@@ -3845,7 +3645,6 @@
         <w:rPr>
           <w:lang w:val="ms-MY"/>
         </w:rPr>
-        <w:lastRenderedPageBreak/>
         <w:t>Dalam gambar di atas, rekod lengkap</w:t>
       </w:r>
       <w:r>
@@ -3934,7 +3733,7 @@
                     </pic:cNvPicPr>
                   </pic:nvPicPr>
                   <pic:blipFill>
-                    <a:blip r:embed="rId21">
+                    <a:blip r:embed="rId19">
                       <a:extLst>
                         <a:ext uri="{28A0092B-C50C-407E-A947-70E740481C1C}">
                           <a14:useLocalDpi xmlns:a14="http://schemas.microsoft.com/office/drawing/2010/main" val="0"/>
@@ -4093,6 +3892,7 @@
         <w:rPr>
           <w:lang w:val="ms-MY"/>
         </w:rPr>
+        <w:lastRenderedPageBreak/>
         <w:br/>
       </w:r>
       <w:r>
@@ -4190,7 +3990,6 @@
         <w:rPr>
           <w:lang w:val="ms-MY"/>
         </w:rPr>
-        <w:lastRenderedPageBreak/>
         <w:t>Maklumat tambahan (Additional Information)</w:t>
       </w:r>
       <w:bookmarkEnd w:id="5"/>
@@ -4251,6 +4050,7 @@
           <w:noProof/>
           <w:lang w:val="ms-MY"/>
         </w:rPr>
+        <w:lastRenderedPageBreak/>
         <w:drawing>
           <wp:inline distT="0" distB="0" distL="0" distR="0" wp14:anchorId="0B28B2D4" wp14:editId="6BA51378">
             <wp:extent cx="8214360" cy="3934460"/>
@@ -4269,7 +4069,7 @@
                     </pic:cNvPicPr>
                   </pic:nvPicPr>
                   <pic:blipFill>
-                    <a:blip r:embed="rId22">
+                    <a:blip r:embed="rId20">
                       <a:extLst>
                         <a:ext uri="{28A0092B-C50C-407E-A947-70E740481C1C}">
                           <a14:useLocalDpi xmlns:a14="http://schemas.microsoft.com/office/drawing/2010/main" val="0"/>
@@ -4350,7 +4150,7 @@
                     </pic:cNvPicPr>
                   </pic:nvPicPr>
                   <pic:blipFill>
-                    <a:blip r:embed="rId23">
+                    <a:blip r:embed="rId21">
                       <a:extLst>
                         <a:ext uri="{28A0092B-C50C-407E-A947-70E740481C1C}">
                           <a14:useLocalDpi xmlns:a14="http://schemas.microsoft.com/office/drawing/2010/main" val="0"/>
@@ -4493,7 +4293,7 @@
                     </pic:cNvPicPr>
                   </pic:nvPicPr>
                   <pic:blipFill>
-                    <a:blip r:embed="rId24">
+                    <a:blip r:embed="rId22">
                       <a:extLst>
                         <a:ext uri="{28A0092B-C50C-407E-A947-70E740481C1C}">
                           <a14:useLocalDpi xmlns:a14="http://schemas.microsoft.com/office/drawing/2010/main" val="0"/>
@@ -4582,7 +4382,7 @@
                     </pic:cNvPicPr>
                   </pic:nvPicPr>
                   <pic:blipFill>
-                    <a:blip r:embed="rId25">
+                    <a:blip r:embed="rId23">
                       <a:extLst>
                         <a:ext uri="{28A0092B-C50C-407E-A947-70E740481C1C}">
                           <a14:useLocalDpi xmlns:a14="http://schemas.microsoft.com/office/drawing/2010/main" val="0"/>
@@ -4872,7 +4672,7 @@
                     </pic:cNvPicPr>
                   </pic:nvPicPr>
                   <pic:blipFill>
-                    <a:blip r:embed="rId26">
+                    <a:blip r:embed="rId24">
                       <a:extLst>
                         <a:ext uri="{28A0092B-C50C-407E-A947-70E740481C1C}">
                           <a14:useLocalDpi xmlns:a14="http://schemas.microsoft.com/office/drawing/2010/main" val="0"/>
@@ -4957,7 +4757,7 @@
                     </pic:cNvPicPr>
                   </pic:nvPicPr>
                   <pic:blipFill>
-                    <a:blip r:embed="rId27">
+                    <a:blip r:embed="rId25">
                       <a:extLst>
                         <a:ext uri="{28A0092B-C50C-407E-A947-70E740481C1C}">
                           <a14:useLocalDpi xmlns:a14="http://schemas.microsoft.com/office/drawing/2010/main" val="0"/>
@@ -5186,7 +4986,7 @@
                     </pic:cNvPicPr>
                   </pic:nvPicPr>
                   <pic:blipFill>
-                    <a:blip r:embed="rId28">
+                    <a:blip r:embed="rId26">
                       <a:extLst>
                         <a:ext uri="{28A0092B-C50C-407E-A947-70E740481C1C}">
                           <a14:useLocalDpi xmlns:a14="http://schemas.microsoft.com/office/drawing/2010/main" val="0"/>
@@ -5306,7 +5106,7 @@
                     </pic:cNvPicPr>
                   </pic:nvPicPr>
                   <pic:blipFill>
-                    <a:blip r:embed="rId29">
+                    <a:blip r:embed="rId27">
                       <a:extLst>
                         <a:ext uri="{28A0092B-C50C-407E-A947-70E740481C1C}">
                           <a14:useLocalDpi xmlns:a14="http://schemas.microsoft.com/office/drawing/2010/main" val="0"/>
@@ -5383,7 +5183,7 @@
                     </pic:cNvPicPr>
                   </pic:nvPicPr>
                   <pic:blipFill>
-                    <a:blip r:embed="rId30">
+                    <a:blip r:embed="rId28">
                       <a:extLst>
                         <a:ext uri="{28A0092B-C50C-407E-A947-70E740481C1C}">
                           <a14:useLocalDpi xmlns:a14="http://schemas.microsoft.com/office/drawing/2010/main" val="0"/>
@@ -5488,7 +5288,7 @@
                     </pic:cNvPicPr>
                   </pic:nvPicPr>
                   <pic:blipFill>
-                    <a:blip r:embed="rId31">
+                    <a:blip r:embed="rId29">
                       <a:extLst>
                         <a:ext uri="{28A0092B-C50C-407E-A947-70E740481C1C}">
                           <a14:useLocalDpi xmlns:a14="http://schemas.microsoft.com/office/drawing/2010/main" val="0"/>
@@ -5645,7 +5445,7 @@
                     </pic:cNvPicPr>
                   </pic:nvPicPr>
                   <pic:blipFill>
-                    <a:blip r:embed="rId32">
+                    <a:blip r:embed="rId30">
                       <a:extLst>
                         <a:ext uri="{28A0092B-C50C-407E-A947-70E740481C1C}">
                           <a14:useLocalDpi xmlns:a14="http://schemas.microsoft.com/office/drawing/2010/main" val="0"/>
@@ -5692,8 +5492,8 @@
       </w:r>
     </w:p>
     <w:sectPr>
-      <w:headerReference w:type="default" r:id="rId33"/>
-      <w:footerReference w:type="default" r:id="rId34"/>
+      <w:headerReference w:type="default" r:id="rId31"/>
+      <w:footerReference w:type="default" r:id="rId32"/>
       <w:pgSz w:w="15840" w:h="12240" w:orient="landscape"/>
       <w:pgMar w:top="1440" w:right="1440" w:bottom="1080" w:left="1440" w:header="720" w:footer="396" w:gutter="0"/>
       <w:pgNumType w:start="1"/>
@@ -5730,44 +5530,6 @@
 </file>
 
 <file path=word/footer1.xml><?xml version="1.0" encoding="utf-8"?>
-<w:ftr xmlns:wpc="http://schemas.microsoft.com/office/word/2010/wordprocessingCanvas" xmlns:cx="http://schemas.microsoft.com/office/drawing/2014/chartex" xmlns:cx1="http://schemas.microsoft.com/office/drawing/2015/9/8/chartex" xmlns:cx2="http://schemas.microsoft.com/office/drawing/2015/10/21/chartex" xmlns:cx3="http://schemas.microsoft.com/office/drawing/2016/5/9/chartex" xmlns:cx4="http://schemas.microsoft.com/office/drawing/2016/5/10/chartex" xmlns:cx5="http://schemas.microsoft.com/office/drawing/2016/5/11/chartex" xmlns:cx6="http://schemas.microsoft.com/office/drawing/2016/5/12/chartex" xmlns:cx7="http://schemas.microsoft.com/office/drawing/2016/5/13/chartex" xmlns:cx8="http://schemas.microsoft.com/office/drawing/2016/5/14/chartex" xmlns:mc="http://schemas.openxmlformats.org/markup-compatibility/2006" xmlns:aink="http://schemas.microsoft.com/office/drawing/2016/ink" xmlns:am3d="http://schemas.microsoft.com/office/drawing/2017/model3d" xmlns:o="urn:schemas-microsoft-com:office:office" xmlns:r="http://schemas.openxmlformats.org/officeDocument/2006/relationships" xmlns:m="http://schemas.openxmlformats.org/officeDocument/2006/math" xmlns:v="urn:schemas-microsoft-com:vml" xmlns:wp14="http://schemas.microsoft.com/office/word/2010/wordprocessingDrawing" xmlns:wp="http://schemas.openxmlformats.org/drawingml/2006/wordprocessingDrawing" xmlns:w10="urn:schemas-microsoft-com:office:word" xmlns:w="http://schemas.openxmlformats.org/wordprocessingml/2006/main" xmlns:w14="http://schemas.microsoft.com/office/word/2010/wordml" xmlns:w15="http://schemas.microsoft.com/office/word/2012/wordml" xmlns:w16cex="http://schemas.microsoft.com/office/word/2018/wordml/cex" xmlns:w16cid="http://schemas.microsoft.com/office/word/2016/wordml/cid" xmlns:w16="http://schemas.microsoft.com/office/word/2018/wordml" xmlns:w16sdtdh="http://schemas.microsoft.com/office/word/2020/wordml/sdtdatahash" xmlns:w16se="http://schemas.microsoft.com/office/word/2015/wordml/symex" xmlns:wpg="http://schemas.microsoft.com/office/word/2010/wordprocessingGroup" xmlns:wpi="http://schemas.microsoft.com/office/word/2010/wordprocessingInk" xmlns:wne="http://schemas.microsoft.com/office/word/2006/wordml" xmlns:wps="http://schemas.microsoft.com/office/word/2010/wordprocessingShape" mc:Ignorable="w14 w15 w16se w16cid w16 w16cex w16sdtdh wp14">
-  <w:sdt>
-    <w:sdtPr>
-      <w:id w:val="-936134066"/>
-      <w:docPartObj>
-        <w:docPartGallery w:val="Page Numbers (Bottom of Page)"/>
-        <w:docPartUnique/>
-      </w:docPartObj>
-    </w:sdtPr>
-    <w:sdtEndPr>
-      <w:rPr>
-        <w:noProof/>
-      </w:rPr>
-    </w:sdtEndPr>
-    <w:sdtContent>
-      <w:p>
-        <w:pPr>
-          <w:pStyle w:val="Footer"/>
-          <w:jc w:val="center"/>
-        </w:pPr>
-      </w:p>
-      <w:p>
-        <w:pPr>
-          <w:pStyle w:val="Footer"/>
-          <w:jc w:val="center"/>
-        </w:pPr>
-      </w:p>
-    </w:sdtContent>
-  </w:sdt>
-  <w:p>
-    <w:pPr>
-      <w:pStyle w:val="Footer"/>
-    </w:pPr>
-  </w:p>
-</w:ftr>
-</file>
-
-<file path=word/footer2.xml><?xml version="1.0" encoding="utf-8"?>
 <w:ftr xmlns:wpc="http://schemas.microsoft.com/office/word/2010/wordprocessingCanvas" xmlns:cx="http://schemas.microsoft.com/office/drawing/2014/chartex" xmlns:cx1="http://schemas.microsoft.com/office/drawing/2015/9/8/chartex" xmlns:cx2="http://schemas.microsoft.com/office/drawing/2015/10/21/chartex" xmlns:cx3="http://schemas.microsoft.com/office/drawing/2016/5/9/chartex" xmlns:cx4="http://schemas.microsoft.com/office/drawing/2016/5/10/chartex" xmlns:cx5="http://schemas.microsoft.com/office/drawing/2016/5/11/chartex" xmlns:cx6="http://schemas.microsoft.com/office/drawing/2016/5/12/chartex" xmlns:cx7="http://schemas.microsoft.com/office/drawing/2016/5/13/chartex" xmlns:cx8="http://schemas.microsoft.com/office/drawing/2016/5/14/chartex" xmlns:mc="http://schemas.openxmlformats.org/markup-compatibility/2006" xmlns:aink="http://schemas.microsoft.com/office/drawing/2016/ink" xmlns:am3d="http://schemas.microsoft.com/office/drawing/2017/model3d" xmlns:o="urn:schemas-microsoft-com:office:office" xmlns:r="http://schemas.openxmlformats.org/officeDocument/2006/relationships" xmlns:m="http://schemas.openxmlformats.org/officeDocument/2006/math" xmlns:v="urn:schemas-microsoft-com:vml" xmlns:wp14="http://schemas.microsoft.com/office/word/2010/wordprocessingDrawing" xmlns:wp="http://schemas.openxmlformats.org/drawingml/2006/wordprocessingDrawing" xmlns:w10="urn:schemas-microsoft-com:office:word" xmlns:w="http://schemas.openxmlformats.org/wordprocessingml/2006/main" xmlns:w14="http://schemas.microsoft.com/office/word/2010/wordml" xmlns:w15="http://schemas.microsoft.com/office/word/2012/wordml" xmlns:w16cex="http://schemas.microsoft.com/office/word/2018/wordml/cex" xmlns:w16cid="http://schemas.microsoft.com/office/word/2016/wordml/cid" xmlns:w16="http://schemas.microsoft.com/office/word/2018/wordml" xmlns:w16sdtdh="http://schemas.microsoft.com/office/word/2020/wordml/sdtdatahash" xmlns:w16se="http://schemas.microsoft.com/office/word/2015/wordml/symex" xmlns:wpg="http://schemas.microsoft.com/office/word/2010/wordprocessingGroup" xmlns:wpi="http://schemas.microsoft.com/office/word/2010/wordprocessingInk" xmlns:wne="http://schemas.microsoft.com/office/word/2006/wordml" xmlns:wps="http://schemas.microsoft.com/office/word/2010/wordprocessingShape" mc:Ignorable="w14 w15 w16se w16cid w16 w16cex w16sdtdh wp14">
   <w:sdt>
     <w:sdtPr>
@@ -5937,21 +5699,6 @@
         <w:iCs/>
       </w:rPr>
     </w:pPr>
-  </w:p>
-</w:hdr>
-</file>
-
-<file path=word/header2.xml><?xml version="1.0" encoding="utf-8"?>
-<w:hdr xmlns:wpc="http://schemas.microsoft.com/office/word/2010/wordprocessingCanvas" xmlns:cx="http://schemas.microsoft.com/office/drawing/2014/chartex" xmlns:cx1="http://schemas.microsoft.com/office/drawing/2015/9/8/chartex" xmlns:cx2="http://schemas.microsoft.com/office/drawing/2015/10/21/chartex" xmlns:cx3="http://schemas.microsoft.com/office/drawing/2016/5/9/chartex" xmlns:cx4="http://schemas.microsoft.com/office/drawing/2016/5/10/chartex" xmlns:cx5="http://schemas.microsoft.com/office/drawing/2016/5/11/chartex" xmlns:cx6="http://schemas.microsoft.com/office/drawing/2016/5/12/chartex" xmlns:cx7="http://schemas.microsoft.com/office/drawing/2016/5/13/chartex" xmlns:cx8="http://schemas.microsoft.com/office/drawing/2016/5/14/chartex" xmlns:mc="http://schemas.openxmlformats.org/markup-compatibility/2006" xmlns:aink="http://schemas.microsoft.com/office/drawing/2016/ink" xmlns:am3d="http://schemas.microsoft.com/office/drawing/2017/model3d" xmlns:o="urn:schemas-microsoft-com:office:office" xmlns:r="http://schemas.openxmlformats.org/officeDocument/2006/relationships" xmlns:m="http://schemas.openxmlformats.org/officeDocument/2006/math" xmlns:v="urn:schemas-microsoft-com:vml" xmlns:wp14="http://schemas.microsoft.com/office/word/2010/wordprocessingDrawing" xmlns:wp="http://schemas.openxmlformats.org/drawingml/2006/wordprocessingDrawing" xmlns:w10="urn:schemas-microsoft-com:office:word" xmlns:w="http://schemas.openxmlformats.org/wordprocessingml/2006/main" xmlns:w14="http://schemas.microsoft.com/office/word/2010/wordml" xmlns:w15="http://schemas.microsoft.com/office/word/2012/wordml" xmlns:w16cex="http://schemas.microsoft.com/office/word/2018/wordml/cex" xmlns:w16cid="http://schemas.microsoft.com/office/word/2016/wordml/cid" xmlns:w16="http://schemas.microsoft.com/office/word/2018/wordml" xmlns:w16sdtdh="http://schemas.microsoft.com/office/word/2020/wordml/sdtdatahash" xmlns:w16se="http://schemas.microsoft.com/office/word/2015/wordml/symex" xmlns:wpg="http://schemas.microsoft.com/office/word/2010/wordprocessingGroup" xmlns:wpi="http://schemas.microsoft.com/office/word/2010/wordprocessingInk" xmlns:wne="http://schemas.microsoft.com/office/word/2006/wordml" xmlns:wps="http://schemas.microsoft.com/office/word/2010/wordprocessingShape" mc:Ignorable="w14 w15 w16se w16cid w16 w16cex w16sdtdh wp14">
-  <w:p>
-    <w:pPr>
-      <w:pStyle w:val="Header"/>
-      <w:jc w:val="right"/>
-      <w:rPr>
-        <w:i/>
-        <w:iCs/>
-      </w:rPr>
-    </w:pPr>
     <w:r>
       <w:rPr>
         <w:i/>
@@ -5973,23 +5720,14 @@
         <w:i/>
         <w:iCs/>
       </w:rPr>
-      <w:t xml:space="preserve"> </w:t>
+      <w:t xml:space="preserve"> S</w:t>
     </w:r>
-    <w:proofErr w:type="spellStart"/>
     <w:r>
       <w:rPr>
         <w:i/>
         <w:iCs/>
       </w:rPr>
-      <w:t>Sistem</w:t>
-    </w:r>
-    <w:proofErr w:type="spellEnd"/>
-    <w:r>
-      <w:rPr>
-        <w:i/>
-        <w:iCs/>
-      </w:rPr>
-      <w:t xml:space="preserve"> CDN</w:t>
+      <w:t>IMS</w:t>
     </w:r>
   </w:p>
 </w:hdr>
